--- a/report_oop_06.docx
+++ b/report_oop_06.docx
@@ -596,7 +596,7 @@
                 <wp:positionV relativeFrom="paragraph">
                   <wp:posOffset>1081405</wp:posOffset>
                 </wp:positionV>
-                <wp:extent cx="4190365" cy="1590675"/>
+                <wp:extent cx="4191000" cy="1590675"/>
                 <wp:effectExtent l="0" t="0" r="0" b="0"/>
                 <wp:wrapSquare wrapText="bothSides"/>
                 <wp:docPr id="1" name="Врезка1"/>
@@ -607,7 +607,7 @@
                       <wps:spPr>
                         <a:xfrm>
                           <a:off x="0" y="0"/>
-                          <a:ext cx="4189680" cy="1590120"/>
+                          <a:ext cx="4190400" cy="1590120"/>
                         </a:xfrm>
                         <a:prstGeom prst="rect">
                           <a:avLst/>
@@ -930,10 +930,10 @@
                                       <w:szCs w:val="28"/>
                                     </w:rPr>
                                   </w:r>
-                                  <w:bookmarkStart w:id="10" w:name="__UnoMark__2100_626589905"/>
-                                  <w:bookmarkStart w:id="11" w:name="__UnoMark__2101_626589905"/>
-                                  <w:bookmarkStart w:id="12" w:name="__UnoMark__2100_626589905"/>
-                                  <w:bookmarkStart w:id="13" w:name="__UnoMark__2101_626589905"/>
+                                  <w:bookmarkStart w:id="10" w:name="__UnoMark__2101_626589905"/>
+                                  <w:bookmarkStart w:id="11" w:name="__UnoMark__2100_626589905"/>
+                                  <w:bookmarkStart w:id="12" w:name="__UnoMark__2101_626589905"/>
+                                  <w:bookmarkStart w:id="13" w:name="__UnoMark__2100_626589905"/>
                                   <w:bookmarkEnd w:id="12"/>
                                   <w:bookmarkEnd w:id="13"/>
                                 </w:p>
@@ -1005,39 +1005,7 @@
                                       <w:sz w:val="28"/>
                                       <w:szCs w:val="28"/>
                                     </w:rPr>
-                                    <w:t>2</w:t>
-                                  </w:r>
-                                  <w:r>
-                                    <w:rPr>
-                                      <w:rFonts w:cs="Times New Roman"/>
-                                      <w:sz w:val="28"/>
-                                      <w:szCs w:val="28"/>
-                                    </w:rPr>
-                                    <w:t>4</w:t>
-                                  </w:r>
-                                  <w:r>
-                                    <w:rPr>
-                                      <w:rFonts w:cs="Times New Roman"/>
-                                      <w:sz w:val="28"/>
-                                      <w:szCs w:val="28"/>
-                                    </w:rPr>
-                                    <w:t>.1</w:t>
-                                  </w:r>
-                                  <w:r>
-                                    <w:rPr>
-                                      <w:rFonts w:cs="Times New Roman"/>
-                                      <w:sz w:val="28"/>
-                                      <w:szCs w:val="28"/>
-                                    </w:rPr>
-                                    <w:t>2</w:t>
-                                  </w:r>
-                                  <w:r>
-                                    <w:rPr>
-                                      <w:rFonts w:cs="Times New Roman"/>
-                                      <w:sz w:val="28"/>
-                                      <w:szCs w:val="28"/>
-                                    </w:rPr>
-                                    <w:t>.2019</w:t>
+                                    <w:t>24.12.2019</w:t>
                                   </w:r>
                                 </w:p>
                               </w:tc>
@@ -1069,7 +1037,7 @@
           </mc:Choice>
           <mc:Fallback>
             <w:pict>
-              <v:rect id="shape_0" ID="Врезка1" stroked="f" style="position:absolute;margin-left:128.8pt;margin-top:85.15pt;width:329.85pt;height:125.15pt;mso-position-horizontal:right;mso-position-horizontal-relative:margin" wp14:anchorId="7A621487">
+              <v:rect id="shape_0" ID="Врезка1" stroked="f" style="position:absolute;margin-left:128.75pt;margin-top:85.15pt;width:329.9pt;height:125.15pt;mso-position-horizontal:right;mso-position-horizontal-relative:margin" wp14:anchorId="7A621487">
                 <w10:wrap type="none"/>
                 <v:fill o:detectmouseclick="t" on="false"/>
                 <v:stroke color="#3465a4" joinstyle="round" endcap="flat"/>
@@ -1380,10 +1348,10 @@
                                 <w:szCs w:val="28"/>
                               </w:rPr>
                             </w:r>
-                            <w:bookmarkStart w:id="27" w:name="__UnoMark__2100_626589905"/>
-                            <w:bookmarkStart w:id="28" w:name="__UnoMark__2101_626589905"/>
-                            <w:bookmarkStart w:id="29" w:name="__UnoMark__2100_626589905"/>
-                            <w:bookmarkStart w:id="30" w:name="__UnoMark__2101_626589905"/>
+                            <w:bookmarkStart w:id="27" w:name="__UnoMark__2101_626589905"/>
+                            <w:bookmarkStart w:id="28" w:name="__UnoMark__2100_626589905"/>
+                            <w:bookmarkStart w:id="29" w:name="__UnoMark__2101_626589905"/>
+                            <w:bookmarkStart w:id="30" w:name="__UnoMark__2100_626589905"/>
                             <w:bookmarkEnd w:id="29"/>
                             <w:bookmarkEnd w:id="30"/>
                           </w:p>
@@ -1455,39 +1423,7 @@
                                 <w:sz w:val="28"/>
                                 <w:szCs w:val="28"/>
                               </w:rPr>
-                              <w:t>2</w:t>
-                            </w:r>
-                            <w:r>
-                              <w:rPr>
-                                <w:rFonts w:cs="Times New Roman"/>
-                                <w:sz w:val="28"/>
-                                <w:szCs w:val="28"/>
-                              </w:rPr>
-                              <w:t>4</w:t>
-                            </w:r>
-                            <w:r>
-                              <w:rPr>
-                                <w:rFonts w:cs="Times New Roman"/>
-                                <w:sz w:val="28"/>
-                                <w:szCs w:val="28"/>
-                              </w:rPr>
-                              <w:t>.1</w:t>
-                            </w:r>
-                            <w:r>
-                              <w:rPr>
-                                <w:rFonts w:cs="Times New Roman"/>
-                                <w:sz w:val="28"/>
-                                <w:szCs w:val="28"/>
-                              </w:rPr>
-                              <w:t>2</w:t>
-                            </w:r>
-                            <w:r>
-                              <w:rPr>
-                                <w:rFonts w:cs="Times New Roman"/>
-                                <w:sz w:val="28"/>
-                                <w:szCs w:val="28"/>
-                              </w:rPr>
-                              <w:t>.2019</w:t>
+                              <w:t>24.12.2019</w:t>
                             </w:r>
                           </w:p>
                         </w:tc>
@@ -1753,12 +1689,12 @@
       <w:r>
         <w:rPr/>
       </w:r>
-      <w:bookmarkStart w:id="34" w:name="_GoBack"/>
+      <w:bookmarkStart w:id="34" w:name="__DdeLink__2160_626589905"/>
       <w:bookmarkStart w:id="35" w:name="__Fieldmark__1_3184999956"/>
-      <w:bookmarkStart w:id="36" w:name="__DdeLink__2160_626589905"/>
-      <w:bookmarkStart w:id="37" w:name="_GoBack"/>
+      <w:bookmarkStart w:id="36" w:name="_GoBack"/>
+      <w:bookmarkStart w:id="37" w:name="__DdeLink__2160_626589905"/>
       <w:bookmarkStart w:id="38" w:name="__Fieldmark__1_3184999956"/>
-      <w:bookmarkStart w:id="39" w:name="__DdeLink__2160_626589905"/>
+      <w:bookmarkStart w:id="39" w:name="_GoBack"/>
       <w:bookmarkEnd w:id="37"/>
       <w:bookmarkEnd w:id="38"/>
       <w:bookmarkEnd w:id="39"/>
@@ -1944,15 +1880,7 @@
           <w:sz w:val="28"/>
           <w:szCs w:val="28"/>
         </w:rPr>
-        <w:t xml:space="preserve">вариант № </w:t>
-      </w:r>
-      <w:r>
-        <w:rPr>
-          <w:i/>
-          <w:sz w:val="28"/>
-          <w:szCs w:val="28"/>
-        </w:rPr>
-        <w:t>2</w:t>
+        <w:t>вариант № 2</w:t>
       </w:r>
       <w:r>
         <w:rPr>
@@ -1973,21 +1901,7 @@
           <w:sz w:val="28"/>
           <w:szCs w:val="28"/>
         </w:rPr>
-        <w:t xml:space="preserve">Фигура — квадрат. Контейнер — </w:t>
-      </w:r>
-      <w:r>
-        <w:rPr>
-          <w:sz w:val="28"/>
-          <w:szCs w:val="28"/>
-        </w:rPr>
-        <w:t>отсортированный по возрастанию список</w:t>
-      </w:r>
-      <w:r>
-        <w:rPr>
-          <w:sz w:val="28"/>
-          <w:szCs w:val="28"/>
-        </w:rPr>
-        <w:t>. Аллокатор — список.</w:t>
+        <w:t>Фигура — квадрат. Контейнер — отсортированный по возрастанию список. Аллокатор — список.</w:t>
       </w:r>
     </w:p>
     <w:p>
@@ -3739,13 +3653,34 @@
         <w:tabs>
           <w:tab w:val="left" w:pos="360" w:leader="none"/>
         </w:tabs>
-        <w:rPr>
-          <w:rFonts w:ascii="Times New Roman" w:hAnsi="Times New Roman"/>
-          <w:sz w:val="24"/>
-          <w:szCs w:val="24"/>
-          <w:u w:val="none"/>
-          <w:lang w:val="en-US"/>
-        </w:rPr>
+        <w:rPr/>
+      </w:pPr>
+      <w:r>
+        <w:rPr>
+          <w:sz w:val="24"/>
+          <w:szCs w:val="24"/>
+          <w:u w:val="none"/>
+          <w:lang w:val="en-US"/>
+        </w:rPr>
+        <w:t xml:space="preserve">                 </w:t>
+      </w:r>
+      <w:r>
+        <w:rPr>
+          <w:sz w:val="24"/>
+          <w:szCs w:val="24"/>
+          <w:u w:val="none"/>
+          <w:lang w:val="en-US"/>
+        </w:rPr>
+        <w:t>std::cout &lt;&lt; "позиция для удаления: ";</w:t>
+      </w:r>
+    </w:p>
+    <w:p>
+      <w:pPr>
+        <w:pStyle w:val="Normal"/>
+        <w:tabs>
+          <w:tab w:val="left" w:pos="360" w:leader="none"/>
+        </w:tabs>
+        <w:rPr/>
       </w:pPr>
       <w:r>
         <w:rPr>
@@ -3763,22 +3698,16 @@
           <w:u w:val="none"/>
           <w:lang w:val="en-US"/>
         </w:rPr>
-        <w:t>std::cout &lt;&lt; "позиция для удаления: ";</w:t>
-      </w:r>
-    </w:p>
-    <w:p>
-      <w:pPr>
-        <w:pStyle w:val="Normal"/>
-        <w:tabs>
-          <w:tab w:val="left" w:pos="360" w:leader="none"/>
-        </w:tabs>
-        <w:rPr>
-          <w:rFonts w:ascii="Times New Roman" w:hAnsi="Times New Roman"/>
-          <w:sz w:val="24"/>
-          <w:szCs w:val="24"/>
-          <w:u w:val="none"/>
-          <w:lang w:val="en-US"/>
-        </w:rPr>
+        <w:t>std::cin &gt;&gt; N;</w:t>
+      </w:r>
+    </w:p>
+    <w:p>
+      <w:pPr>
+        <w:pStyle w:val="Normal"/>
+        <w:tabs>
+          <w:tab w:val="left" w:pos="360" w:leader="none"/>
+        </w:tabs>
+        <w:rPr/>
       </w:pPr>
       <w:r>
         <w:rPr>
@@ -3796,22 +3725,60 @@
           <w:u w:val="none"/>
           <w:lang w:val="en-US"/>
         </w:rPr>
-        <w:t>std::cin &gt;&gt; N;</w:t>
-      </w:r>
-    </w:p>
-    <w:p>
-      <w:pPr>
-        <w:pStyle w:val="Normal"/>
-        <w:tabs>
-          <w:tab w:val="left" w:pos="360" w:leader="none"/>
-        </w:tabs>
-        <w:rPr>
-          <w:rFonts w:ascii="Times New Roman" w:hAnsi="Times New Roman"/>
-          <w:sz w:val="24"/>
-          <w:szCs w:val="24"/>
-          <w:u w:val="none"/>
-          <w:lang w:val="en-US"/>
-        </w:rPr>
+        <w:t>if (N==0){</w:t>
+      </w:r>
+    </w:p>
+    <w:p>
+      <w:pPr>
+        <w:pStyle w:val="Normal"/>
+        <w:tabs>
+          <w:tab w:val="left" w:pos="360" w:leader="none"/>
+        </w:tabs>
+        <w:rPr/>
+      </w:pPr>
+      <w:r>
+        <w:rPr>
+          <w:sz w:val="24"/>
+          <w:szCs w:val="24"/>
+          <w:u w:val="none"/>
+          <w:lang w:val="en-US"/>
+        </w:rPr>
+        <w:t xml:space="preserve">                    </w:t>
+      </w:r>
+      <w:r>
+        <w:rPr>
+          <w:sz w:val="24"/>
+          <w:szCs w:val="24"/>
+          <w:u w:val="none"/>
+          <w:lang w:val="en-US"/>
+        </w:rPr>
+        <w:t>q.pop_front();</w:t>
+      </w:r>
+    </w:p>
+    <w:p>
+      <w:pPr>
+        <w:pStyle w:val="Normal"/>
+        <w:tabs>
+          <w:tab w:val="left" w:pos="360" w:leader="none"/>
+        </w:tabs>
+        <w:rPr>
+          <w:sz w:val="24"/>
+          <w:szCs w:val="24"/>
+          <w:u w:val="none"/>
+          <w:lang w:val="en-US"/>
+        </w:rPr>
+      </w:pPr>
+      <w:r>
+        <w:rPr/>
+      </w:r>
+    </w:p>
+    <w:p>
+      <w:pPr>
+        <w:pStyle w:val="Normal"/>
+        <w:tabs>
+          <w:tab w:val="left" w:pos="360" w:leader="none"/>
+        </w:tabs>
+        <w:rPr/>
       </w:pPr>
       <w:r>
         <w:rPr>
@@ -3829,22 +3796,16 @@
           <w:u w:val="none"/>
           <w:lang w:val="en-US"/>
         </w:rPr>
-        <w:t>if (N == (q.length()-1)){</w:t>
-      </w:r>
-    </w:p>
-    <w:p>
-      <w:pPr>
-        <w:pStyle w:val="Normal"/>
-        <w:tabs>
-          <w:tab w:val="left" w:pos="360" w:leader="none"/>
-        </w:tabs>
-        <w:rPr>
-          <w:rFonts w:ascii="Times New Roman" w:hAnsi="Times New Roman"/>
-          <w:sz w:val="24"/>
-          <w:szCs w:val="24"/>
-          <w:u w:val="none"/>
-          <w:lang w:val="en-US"/>
-        </w:rPr>
+        <w:t>}else {</w:t>
+      </w:r>
+    </w:p>
+    <w:p>
+      <w:pPr>
+        <w:pStyle w:val="Normal"/>
+        <w:tabs>
+          <w:tab w:val="left" w:pos="360" w:leader="none"/>
+        </w:tabs>
+        <w:rPr/>
       </w:pPr>
       <w:r>
         <w:rPr>
@@ -3862,6 +3823,33 @@
           <w:u w:val="none"/>
           <w:lang w:val="en-US"/>
         </w:rPr>
+        <w:t>if (N == (q.length() - 1)) {</w:t>
+      </w:r>
+    </w:p>
+    <w:p>
+      <w:pPr>
+        <w:pStyle w:val="Normal"/>
+        <w:tabs>
+          <w:tab w:val="left" w:pos="360" w:leader="none"/>
+        </w:tabs>
+        <w:rPr/>
+      </w:pPr>
+      <w:r>
+        <w:rPr>
+          <w:sz w:val="24"/>
+          <w:szCs w:val="24"/>
+          <w:u w:val="none"/>
+          <w:lang w:val="en-US"/>
+        </w:rPr>
+        <w:t xml:space="preserve">                        </w:t>
+      </w:r>
+      <w:r>
+        <w:rPr>
+          <w:sz w:val="24"/>
+          <w:szCs w:val="24"/>
+          <w:u w:val="none"/>
+          <w:lang w:val="en-US"/>
+        </w:rPr>
         <w:t>q.pop_back();</w:t>
       </w:r>
     </w:p>
@@ -3871,13 +3859,223 @@
         <w:tabs>
           <w:tab w:val="left" w:pos="360" w:leader="none"/>
         </w:tabs>
-        <w:rPr>
-          <w:rFonts w:ascii="Times New Roman" w:hAnsi="Times New Roman"/>
-          <w:sz w:val="24"/>
-          <w:szCs w:val="24"/>
-          <w:u w:val="none"/>
-          <w:lang w:val="en-US"/>
-        </w:rPr>
+        <w:rPr/>
+      </w:pPr>
+      <w:r>
+        <w:rPr>
+          <w:sz w:val="24"/>
+          <w:szCs w:val="24"/>
+          <w:u w:val="none"/>
+          <w:lang w:val="en-US"/>
+        </w:rPr>
+        <w:t xml:space="preserve">                    </w:t>
+      </w:r>
+      <w:r>
+        <w:rPr>
+          <w:sz w:val="24"/>
+          <w:szCs w:val="24"/>
+          <w:u w:val="none"/>
+          <w:lang w:val="en-US"/>
+        </w:rPr>
+        <w:t>} else {</w:t>
+      </w:r>
+    </w:p>
+    <w:p>
+      <w:pPr>
+        <w:pStyle w:val="Normal"/>
+        <w:tabs>
+          <w:tab w:val="left" w:pos="360" w:leader="none"/>
+        </w:tabs>
+        <w:rPr/>
+      </w:pPr>
+      <w:r>
+        <w:rPr>
+          <w:sz w:val="24"/>
+          <w:szCs w:val="24"/>
+          <w:u w:val="none"/>
+          <w:lang w:val="en-US"/>
+        </w:rPr>
+        <w:t xml:space="preserve">                        </w:t>
+      </w:r>
+      <w:r>
+        <w:rPr>
+          <w:sz w:val="24"/>
+          <w:szCs w:val="24"/>
+          <w:u w:val="none"/>
+          <w:lang w:val="en-US"/>
+        </w:rPr>
+        <w:t>try {</w:t>
+      </w:r>
+    </w:p>
+    <w:p>
+      <w:pPr>
+        <w:pStyle w:val="Normal"/>
+        <w:tabs>
+          <w:tab w:val="left" w:pos="360" w:leader="none"/>
+        </w:tabs>
+        <w:rPr/>
+      </w:pPr>
+      <w:r>
+        <w:rPr>
+          <w:sz w:val="24"/>
+          <w:szCs w:val="24"/>
+          <w:u w:val="none"/>
+          <w:lang w:val="en-US"/>
+        </w:rPr>
+        <w:t xml:space="preserve">                            </w:t>
+      </w:r>
+      <w:r>
+        <w:rPr>
+          <w:sz w:val="24"/>
+          <w:szCs w:val="24"/>
+          <w:u w:val="none"/>
+          <w:lang w:val="en-US"/>
+        </w:rPr>
+        <w:t>q.delete_by_number(N);</w:t>
+      </w:r>
+    </w:p>
+    <w:p>
+      <w:pPr>
+        <w:pStyle w:val="Normal"/>
+        <w:tabs>
+          <w:tab w:val="left" w:pos="360" w:leader="none"/>
+        </w:tabs>
+        <w:rPr/>
+      </w:pPr>
+      <w:r>
+        <w:rPr>
+          <w:sz w:val="24"/>
+          <w:szCs w:val="24"/>
+          <w:u w:val="none"/>
+          <w:lang w:val="en-US"/>
+        </w:rPr>
+        <w:t xml:space="preserve">                        </w:t>
+      </w:r>
+      <w:r>
+        <w:rPr>
+          <w:sz w:val="24"/>
+          <w:szCs w:val="24"/>
+          <w:u w:val="none"/>
+          <w:lang w:val="en-US"/>
+        </w:rPr>
+        <w:t>} catch (std::logic_error &amp;err) {</w:t>
+      </w:r>
+    </w:p>
+    <w:p>
+      <w:pPr>
+        <w:pStyle w:val="Normal"/>
+        <w:tabs>
+          <w:tab w:val="left" w:pos="360" w:leader="none"/>
+        </w:tabs>
+        <w:rPr/>
+      </w:pPr>
+      <w:r>
+        <w:rPr>
+          <w:sz w:val="24"/>
+          <w:szCs w:val="24"/>
+          <w:u w:val="none"/>
+          <w:lang w:val="en-US"/>
+        </w:rPr>
+        <w:t xml:space="preserve">                            </w:t>
+      </w:r>
+      <w:r>
+        <w:rPr>
+          <w:sz w:val="24"/>
+          <w:szCs w:val="24"/>
+          <w:u w:val="none"/>
+          <w:lang w:val="en-US"/>
+        </w:rPr>
+        <w:t>std::cout &lt;&lt; err.what() &lt;&lt; std::endl;</w:t>
+      </w:r>
+    </w:p>
+    <w:p>
+      <w:pPr>
+        <w:pStyle w:val="Normal"/>
+        <w:tabs>
+          <w:tab w:val="left" w:pos="360" w:leader="none"/>
+        </w:tabs>
+        <w:rPr/>
+      </w:pPr>
+      <w:r>
+        <w:rPr>
+          <w:sz w:val="24"/>
+          <w:szCs w:val="24"/>
+          <w:u w:val="none"/>
+          <w:lang w:val="en-US"/>
+        </w:rPr>
+        <w:t xml:space="preserve">                            </w:t>
+      </w:r>
+      <w:r>
+        <w:rPr>
+          <w:sz w:val="24"/>
+          <w:szCs w:val="24"/>
+          <w:u w:val="none"/>
+          <w:lang w:val="en-US"/>
+        </w:rPr>
+        <w:t>break;</w:t>
+      </w:r>
+    </w:p>
+    <w:p>
+      <w:pPr>
+        <w:pStyle w:val="Normal"/>
+        <w:tabs>
+          <w:tab w:val="left" w:pos="360" w:leader="none"/>
+        </w:tabs>
+        <w:rPr/>
+      </w:pPr>
+      <w:r>
+        <w:rPr>
+          <w:sz w:val="24"/>
+          <w:szCs w:val="24"/>
+          <w:u w:val="none"/>
+          <w:lang w:val="en-US"/>
+        </w:rPr>
+        <w:t xml:space="preserve">                        </w:t>
+      </w:r>
+      <w:r>
+        <w:rPr>
+          <w:sz w:val="24"/>
+          <w:szCs w:val="24"/>
+          <w:u w:val="none"/>
+          <w:lang w:val="en-US"/>
+        </w:rPr>
+        <w:t>}</w:t>
+      </w:r>
+    </w:p>
+    <w:p>
+      <w:pPr>
+        <w:pStyle w:val="Normal"/>
+        <w:tabs>
+          <w:tab w:val="left" w:pos="360" w:leader="none"/>
+        </w:tabs>
+        <w:rPr/>
+      </w:pPr>
+      <w:r>
+        <w:rPr>
+          <w:sz w:val="24"/>
+          <w:szCs w:val="24"/>
+          <w:u w:val="none"/>
+          <w:lang w:val="en-US"/>
+        </w:rPr>
+        <w:t xml:space="preserve">                    </w:t>
+      </w:r>
+      <w:r>
+        <w:rPr>
+          <w:sz w:val="24"/>
+          <w:szCs w:val="24"/>
+          <w:u w:val="none"/>
+          <w:lang w:val="en-US"/>
+        </w:rPr>
+        <w:t>}</w:t>
+      </w:r>
+    </w:p>
+    <w:p>
+      <w:pPr>
+        <w:pStyle w:val="Normal"/>
+        <w:tabs>
+          <w:tab w:val="left" w:pos="360" w:leader="none"/>
+        </w:tabs>
+        <w:rPr/>
       </w:pPr>
       <w:r>
         <w:rPr>
@@ -3895,163 +4093,25 @@
           <w:u w:val="none"/>
           <w:lang w:val="en-US"/>
         </w:rPr>
-        <w:t>}else {</w:t>
-      </w:r>
-    </w:p>
-    <w:p>
-      <w:pPr>
-        <w:pStyle w:val="Normal"/>
-        <w:tabs>
-          <w:tab w:val="left" w:pos="360" w:leader="none"/>
-        </w:tabs>
-        <w:rPr>
-          <w:rFonts w:ascii="Times New Roman" w:hAnsi="Times New Roman"/>
-          <w:sz w:val="24"/>
-          <w:szCs w:val="24"/>
-          <w:u w:val="none"/>
-          <w:lang w:val="en-US"/>
-        </w:rPr>
-      </w:pPr>
-      <w:r>
-        <w:rPr>
-          <w:sz w:val="24"/>
-          <w:szCs w:val="24"/>
-          <w:u w:val="none"/>
-          <w:lang w:val="en-US"/>
-        </w:rPr>
-        <w:t xml:space="preserve">                    </w:t>
-      </w:r>
-      <w:r>
-        <w:rPr>
-          <w:sz w:val="24"/>
-          <w:szCs w:val="24"/>
-          <w:u w:val="none"/>
-          <w:lang w:val="en-US"/>
-        </w:rPr>
-        <w:t>try {</w:t>
-      </w:r>
-    </w:p>
-    <w:p>
-      <w:pPr>
-        <w:pStyle w:val="Normal"/>
-        <w:tabs>
-          <w:tab w:val="left" w:pos="360" w:leader="none"/>
-        </w:tabs>
-        <w:rPr>
-          <w:rFonts w:ascii="Times New Roman" w:hAnsi="Times New Roman"/>
-          <w:sz w:val="24"/>
-          <w:szCs w:val="24"/>
-          <w:u w:val="none"/>
-          <w:lang w:val="en-US"/>
-        </w:rPr>
-      </w:pPr>
-      <w:r>
-        <w:rPr>
-          <w:sz w:val="24"/>
-          <w:szCs w:val="24"/>
-          <w:u w:val="none"/>
-          <w:lang w:val="en-US"/>
-        </w:rPr>
-        <w:t xml:space="preserve">                        </w:t>
-      </w:r>
-      <w:r>
-        <w:rPr>
-          <w:sz w:val="24"/>
-          <w:szCs w:val="24"/>
-          <w:u w:val="none"/>
-          <w:lang w:val="en-US"/>
-        </w:rPr>
-        <w:t>q.delete_by_number(N);</w:t>
-      </w:r>
-    </w:p>
-    <w:p>
-      <w:pPr>
-        <w:pStyle w:val="Normal"/>
-        <w:tabs>
-          <w:tab w:val="left" w:pos="360" w:leader="none"/>
-        </w:tabs>
-        <w:rPr>
-          <w:rFonts w:ascii="Times New Roman" w:hAnsi="Times New Roman"/>
-          <w:sz w:val="24"/>
-          <w:szCs w:val="24"/>
-          <w:u w:val="none"/>
-          <w:lang w:val="en-US"/>
-        </w:rPr>
-      </w:pPr>
-      <w:r>
-        <w:rPr>
-          <w:sz w:val="24"/>
-          <w:szCs w:val="24"/>
-          <w:u w:val="none"/>
-          <w:lang w:val="en-US"/>
-        </w:rPr>
-        <w:t xml:space="preserve">                    </w:t>
-      </w:r>
-      <w:r>
-        <w:rPr>
-          <w:sz w:val="24"/>
-          <w:szCs w:val="24"/>
-          <w:u w:val="none"/>
-          <w:lang w:val="en-US"/>
-        </w:rPr>
-        <w:t>} catch (std::logic_error &amp;err) {</w:t>
-      </w:r>
-    </w:p>
-    <w:p>
-      <w:pPr>
-        <w:pStyle w:val="Normal"/>
-        <w:tabs>
-          <w:tab w:val="left" w:pos="360" w:leader="none"/>
-        </w:tabs>
-        <w:rPr>
-          <w:rFonts w:ascii="Times New Roman" w:hAnsi="Times New Roman"/>
-          <w:sz w:val="24"/>
-          <w:szCs w:val="24"/>
-          <w:u w:val="none"/>
-          <w:lang w:val="en-US"/>
-        </w:rPr>
-      </w:pPr>
-      <w:r>
-        <w:rPr>
-          <w:sz w:val="24"/>
-          <w:szCs w:val="24"/>
-          <w:u w:val="none"/>
-          <w:lang w:val="en-US"/>
-        </w:rPr>
-        <w:t xml:space="preserve">                        </w:t>
-      </w:r>
-      <w:r>
-        <w:rPr>
-          <w:sz w:val="24"/>
-          <w:szCs w:val="24"/>
-          <w:u w:val="none"/>
-          <w:lang w:val="en-US"/>
-        </w:rPr>
-        <w:t>std::cout &lt;&lt; err.what() &lt;&lt; std::endl;</w:t>
-      </w:r>
-    </w:p>
-    <w:p>
-      <w:pPr>
-        <w:pStyle w:val="Normal"/>
-        <w:tabs>
-          <w:tab w:val="left" w:pos="360" w:leader="none"/>
-        </w:tabs>
-        <w:rPr>
-          <w:rFonts w:ascii="Times New Roman" w:hAnsi="Times New Roman"/>
-          <w:sz w:val="24"/>
-          <w:szCs w:val="24"/>
-          <w:u w:val="none"/>
-          <w:lang w:val="en-US"/>
-        </w:rPr>
-      </w:pPr>
-      <w:r>
-        <w:rPr>
-          <w:sz w:val="24"/>
-          <w:szCs w:val="24"/>
-          <w:u w:val="none"/>
-          <w:lang w:val="en-US"/>
-        </w:rPr>
-        <w:t xml:space="preserve">                        </w:t>
+        <w:t>}</w:t>
+      </w:r>
+    </w:p>
+    <w:p>
+      <w:pPr>
+        <w:pStyle w:val="Normal"/>
+        <w:tabs>
+          <w:tab w:val="left" w:pos="360" w:leader="none"/>
+        </w:tabs>
+        <w:rPr/>
+      </w:pPr>
+      <w:r>
+        <w:rPr>
+          <w:sz w:val="24"/>
+          <w:szCs w:val="24"/>
+          <w:u w:val="none"/>
+          <w:lang w:val="en-US"/>
+        </w:rPr>
+        <w:t xml:space="preserve">                </w:t>
       </w:r>
       <w:r>
         <w:rPr>
@@ -4069,112 +4129,7 @@
         <w:tabs>
           <w:tab w:val="left" w:pos="360" w:leader="none"/>
         </w:tabs>
-        <w:rPr>
-          <w:rFonts w:ascii="Times New Roman" w:hAnsi="Times New Roman"/>
-          <w:sz w:val="24"/>
-          <w:szCs w:val="24"/>
-          <w:u w:val="none"/>
-          <w:lang w:val="en-US"/>
-        </w:rPr>
-      </w:pPr>
-      <w:r>
-        <w:rPr>
-          <w:sz w:val="24"/>
-          <w:szCs w:val="24"/>
-          <w:u w:val="none"/>
-          <w:lang w:val="en-US"/>
-        </w:rPr>
-        <w:t xml:space="preserve">                    </w:t>
-      </w:r>
-      <w:r>
-        <w:rPr>
-          <w:sz w:val="24"/>
-          <w:szCs w:val="24"/>
-          <w:u w:val="none"/>
-          <w:lang w:val="en-US"/>
-        </w:rPr>
-        <w:t>}</w:t>
-      </w:r>
-    </w:p>
-    <w:p>
-      <w:pPr>
-        <w:pStyle w:val="Normal"/>
-        <w:tabs>
-          <w:tab w:val="left" w:pos="360" w:leader="none"/>
-        </w:tabs>
-        <w:rPr>
-          <w:rFonts w:ascii="Times New Roman" w:hAnsi="Times New Roman"/>
-          <w:sz w:val="24"/>
-          <w:szCs w:val="24"/>
-          <w:u w:val="none"/>
-          <w:lang w:val="en-US"/>
-        </w:rPr>
-      </w:pPr>
-      <w:r>
-        <w:rPr>
-          <w:sz w:val="24"/>
-          <w:szCs w:val="24"/>
-          <w:u w:val="none"/>
-          <w:lang w:val="en-US"/>
-        </w:rPr>
-        <w:t xml:space="preserve">                </w:t>
-      </w:r>
-      <w:r>
-        <w:rPr>
-          <w:sz w:val="24"/>
-          <w:szCs w:val="24"/>
-          <w:u w:val="none"/>
-          <w:lang w:val="en-US"/>
-        </w:rPr>
-        <w:t>}</w:t>
-      </w:r>
-    </w:p>
-    <w:p>
-      <w:pPr>
-        <w:pStyle w:val="Normal"/>
-        <w:tabs>
-          <w:tab w:val="left" w:pos="360" w:leader="none"/>
-        </w:tabs>
-        <w:rPr>
-          <w:rFonts w:ascii="Times New Roman" w:hAnsi="Times New Roman"/>
-          <w:sz w:val="24"/>
-          <w:szCs w:val="24"/>
-          <w:u w:val="none"/>
-          <w:lang w:val="en-US"/>
-        </w:rPr>
-      </w:pPr>
-      <w:r>
-        <w:rPr>
-          <w:sz w:val="24"/>
-          <w:szCs w:val="24"/>
-          <w:u w:val="none"/>
-          <w:lang w:val="en-US"/>
-        </w:rPr>
-        <w:t xml:space="preserve">                </w:t>
-      </w:r>
-      <w:r>
-        <w:rPr>
-          <w:sz w:val="24"/>
-          <w:szCs w:val="24"/>
-          <w:u w:val="none"/>
-          <w:lang w:val="en-US"/>
-        </w:rPr>
-        <w:t>break;</w:t>
-      </w:r>
-    </w:p>
-    <w:p>
-      <w:pPr>
-        <w:pStyle w:val="Normal"/>
-        <w:tabs>
-          <w:tab w:val="left" w:pos="360" w:leader="none"/>
-        </w:tabs>
-        <w:rPr>
-          <w:rFonts w:ascii="Times New Roman" w:hAnsi="Times New Roman"/>
-          <w:sz w:val="24"/>
-          <w:szCs w:val="24"/>
-          <w:u w:val="none"/>
-          <w:lang w:val="en-US"/>
-        </w:rPr>
+        <w:rPr/>
       </w:pPr>
       <w:r>
         <w:rPr>
@@ -17278,10 +17233,8 @@
       </w:pPr>
       <w:r>
         <w:rPr>
-          <w:rFonts w:ascii="DejaVu Sans Mono" w:hAnsi="DejaVu Sans Mono"/>
-          <w:color w:val="000000"/>
-          <w:sz w:val="20"/>
-          <w:szCs w:val="20"/>
+          <w:sz w:val="28"/>
+          <w:szCs w:val="28"/>
           <w:lang w:val="en-US"/>
         </w:rPr>
       </w:r>
@@ -18361,21 +18314,7 @@
           <w:sz w:val="28"/>
           <w:szCs w:val="28"/>
         </w:rPr>
-        <w:t xml:space="preserve">Аллокатор, совместимый со стандартными функциями std::list , std::map , описан в allocator.h и  используется коллекцией </w:t>
-      </w:r>
-      <w:r>
-        <w:rPr>
-          <w:sz w:val="28"/>
-          <w:szCs w:val="28"/>
-        </w:rPr>
-        <w:t>list.h, описанной в лабораторной работе №5</w:t>
-      </w:r>
-      <w:r>
-        <w:rPr>
-          <w:sz w:val="28"/>
-          <w:szCs w:val="28"/>
-        </w:rPr>
-        <w:t>.</w:t>
+        <w:t>Аллокатор, совместимый со стандартными функциями std::list , std::map , описан в allocator.h и  используется коллекцией list.h, описанной в лабораторной работе №5.</w:t>
       </w:r>
     </w:p>
     <w:p>
@@ -20574,6 +20513,82 @@
       <w:szCs w:val="28"/>
     </w:rPr>
   </w:style>
+  <w:style w:type="character" w:styleId="ListLabel191">
+    <w:name w:val="ListLabel 191"/>
+    <w:qFormat/>
+    <w:rPr>
+      <w:rFonts w:ascii="Times New Roman" w:hAnsi="Times New Roman" w:eastAsia="Times New Roman" w:cs="Times New Roman"/>
+      <w:b/>
+      <w:kern w:val="2"/>
+      <w:sz w:val="20"/>
+      <w:lang w:val="ru-RU" w:eastAsia="ar-SA"/>
+    </w:rPr>
+  </w:style>
+  <w:style w:type="character" w:styleId="ListLabel192">
+    <w:name w:val="ListLabel 192"/>
+    <w:qFormat/>
+    <w:rPr>
+      <w:rFonts w:eastAsia="Times New Roman"/>
+    </w:rPr>
+  </w:style>
+  <w:style w:type="character" w:styleId="ListLabel193">
+    <w:name w:val="ListLabel 193"/>
+    <w:qFormat/>
+    <w:rPr>
+      <w:rFonts w:eastAsia="Times New Roman"/>
+    </w:rPr>
+  </w:style>
+  <w:style w:type="character" w:styleId="ListLabel194">
+    <w:name w:val="ListLabel 194"/>
+    <w:qFormat/>
+    <w:rPr>
+      <w:rFonts w:eastAsia="Times New Roman"/>
+    </w:rPr>
+  </w:style>
+  <w:style w:type="character" w:styleId="ListLabel195">
+    <w:name w:val="ListLabel 195"/>
+    <w:qFormat/>
+    <w:rPr>
+      <w:rFonts w:eastAsia="Times New Roman"/>
+    </w:rPr>
+  </w:style>
+  <w:style w:type="character" w:styleId="ListLabel196">
+    <w:name w:val="ListLabel 196"/>
+    <w:qFormat/>
+    <w:rPr>
+      <w:rFonts w:eastAsia="Times New Roman"/>
+    </w:rPr>
+  </w:style>
+  <w:style w:type="character" w:styleId="ListLabel197">
+    <w:name w:val="ListLabel 197"/>
+    <w:qFormat/>
+    <w:rPr>
+      <w:rFonts w:eastAsia="Times New Roman"/>
+    </w:rPr>
+  </w:style>
+  <w:style w:type="character" w:styleId="ListLabel198">
+    <w:name w:val="ListLabel 198"/>
+    <w:qFormat/>
+    <w:rPr>
+      <w:rFonts w:eastAsia="Times New Roman"/>
+    </w:rPr>
+  </w:style>
+  <w:style w:type="character" w:styleId="ListLabel199">
+    <w:name w:val="ListLabel 199"/>
+    <w:qFormat/>
+    <w:rPr>
+      <w:rFonts w:eastAsia="Times New Roman"/>
+    </w:rPr>
+  </w:style>
+  <w:style w:type="character" w:styleId="ListLabel200">
+    <w:name w:val="ListLabel 200"/>
+    <w:qFormat/>
+    <w:rPr>
+      <w:rFonts w:eastAsia="" w:eastAsiaTheme="majorEastAsia"/>
+      <w:sz w:val="28"/>
+      <w:szCs w:val="28"/>
+    </w:rPr>
+  </w:style>
   <w:style w:type="paragraph" w:styleId="Style13" w:customStyle="1">
     <w:name w:val="Заголовок"/>
     <w:basedOn w:val="Normal"/>
